--- a/Dokumentacija/D04_Spec_Zahteva.docx
+++ b/Dokumentacija/D04_Spec_Zahteva.docx
@@ -1,6 +1,6 @@
 
 <file path=word/document.xml><?xml version="1.0" encoding="utf-8"?>
-<w:document xmlns:wpc="http://schemas.microsoft.com/office/word/2010/wordprocessingCanvas" xmlns:cx="http://schemas.microsoft.com/office/drawing/2014/chartex" xmlns:cx1="http://schemas.microsoft.com/office/drawing/2015/9/8/chartex" xmlns:cx2="http://schemas.microsoft.com/office/drawing/2015/10/21/chartex" xmlns:cx3="http://schemas.microsoft.com/office/drawing/2016/5/9/chartex" xmlns:cx4="http://schemas.microsoft.com/office/drawing/2016/5/10/chartex" xmlns:cx5="http://schemas.microsoft.com/office/drawing/2016/5/11/chartex" xmlns:cx6="http://schemas.microsoft.com/office/drawing/2016/5/12/chartex" xmlns:cx7="http://schemas.microsoft.com/office/drawing/2016/5/13/chartex" xmlns:cx8="http://schemas.microsoft.com/office/drawing/2016/5/14/chartex" xmlns:mc="http://schemas.openxmlformats.org/markup-compatibility/2006" xmlns:aink="http://schemas.microsoft.com/office/drawing/2016/ink" xmlns:am3d="http://schemas.microsoft.com/office/drawing/2017/model3d" xmlns:o="urn:schemas-microsoft-com:office:office" xmlns:r="http://schemas.openxmlformats.org/officeDocument/2006/relationships" xmlns:m="http://schemas.openxmlformats.org/officeDocument/2006/math" xmlns:v="urn:schemas-microsoft-com:vml" xmlns:wp14="http://schemas.microsoft.com/office/word/2010/wordprocessingDrawing" xmlns:wp="http://schemas.openxmlformats.org/drawingml/2006/wordprocessingDrawing" xmlns:w10="urn:schemas-microsoft-com:office:word" xmlns:w="http://schemas.openxmlformats.org/wordprocessingml/2006/main" xmlns:w14="http://schemas.microsoft.com/office/word/2010/wordml" xmlns:w15="http://schemas.microsoft.com/office/word/2012/wordml" xmlns:w16cex="http://schemas.microsoft.com/office/word/2018/wordml/cex" xmlns:w16cid="http://schemas.microsoft.com/office/word/2016/wordml/cid" xmlns:w16="http://schemas.microsoft.com/office/word/2018/wordml" xmlns:w16se="http://schemas.microsoft.com/office/word/2015/wordml/symex" xmlns:wpg="http://schemas.microsoft.com/office/word/2010/wordprocessingGroup" xmlns:wpi="http://schemas.microsoft.com/office/word/2010/wordprocessingInk" xmlns:wne="http://schemas.microsoft.com/office/word/2006/wordml" xmlns:wps="http://schemas.microsoft.com/office/word/2010/wordprocessingShape" mc:Ignorable="w14 w15 w16se w16cid w16 w16cex wp14">
+<w:document xmlns:wpc="http://schemas.microsoft.com/office/word/2010/wordprocessingCanvas" xmlns:cx="http://schemas.microsoft.com/office/drawing/2014/chartex" xmlns:cx1="http://schemas.microsoft.com/office/drawing/2015/9/8/chartex" xmlns:cx2="http://schemas.microsoft.com/office/drawing/2015/10/21/chartex" xmlns:cx3="http://schemas.microsoft.com/office/drawing/2016/5/9/chartex" xmlns:cx4="http://schemas.microsoft.com/office/drawing/2016/5/10/chartex" xmlns:cx5="http://schemas.microsoft.com/office/drawing/2016/5/11/chartex" xmlns:cx6="http://schemas.microsoft.com/office/drawing/2016/5/12/chartex" xmlns:cx7="http://schemas.microsoft.com/office/drawing/2016/5/13/chartex" xmlns:cx8="http://schemas.microsoft.com/office/drawing/2016/5/14/chartex" xmlns:mc="http://schemas.openxmlformats.org/markup-compatibility/2006" xmlns:aink="http://schemas.microsoft.com/office/drawing/2016/ink" xmlns:am3d="http://schemas.microsoft.com/office/drawing/2017/model3d" xmlns:o="urn:schemas-microsoft-com:office:office" xmlns:r="http://schemas.openxmlformats.org/officeDocument/2006/relationships" xmlns:m="http://schemas.openxmlformats.org/officeDocument/2006/math" xmlns:v="urn:schemas-microsoft-com:vml" xmlns:wp14="http://schemas.microsoft.com/office/word/2010/wordprocessingDrawing" xmlns:wp="http://schemas.openxmlformats.org/drawingml/2006/wordprocessingDrawing" xmlns:w10="urn:schemas-microsoft-com:office:word" xmlns:w="http://schemas.openxmlformats.org/wordprocessingml/2006/main" xmlns:w14="http://schemas.microsoft.com/office/word/2010/wordml" xmlns:w15="http://schemas.microsoft.com/office/word/2012/wordml" xmlns:w16cex="http://schemas.microsoft.com/office/word/2018/wordml/cex" xmlns:w16cid="http://schemas.microsoft.com/office/word/2016/wordml/cid" xmlns:w16="http://schemas.microsoft.com/office/word/2018/wordml" xmlns:w16sdtdh="http://schemas.microsoft.com/office/word/2020/wordml/sdtdatahash" xmlns:w16se="http://schemas.microsoft.com/office/word/2015/wordml/symex" xmlns:wpg="http://schemas.microsoft.com/office/word/2010/wordprocessingGroup" xmlns:wpi="http://schemas.microsoft.com/office/word/2010/wordprocessingInk" xmlns:wne="http://schemas.microsoft.com/office/word/2006/wordml" xmlns:wps="http://schemas.microsoft.com/office/word/2010/wordprocessingShape" mc:Ignorable="w14 w15 w16se w16cid w16 w16cex w16sdtdh wp14">
   <w:body>
     <w:p>
       <w:pPr>
@@ -74,7 +74,14 @@
           <w:sz w:val="28"/>
           <w:lang w:val="sr-Latn-CS"/>
         </w:rPr>
-        <w:t xml:space="preserve"> 1.0</w:t>
+        <w:t xml:space="preserve"> 1.</w:t>
+      </w:r>
+      <w:r>
+        <w:rPr>
+          <w:sz w:val="28"/>
+          <w:lang w:val="sr-Latn-CS"/>
+        </w:rPr>
+        <w:t>1</w:t>
       </w:r>
     </w:p>
     <w:p>
@@ -313,19 +320,13 @@
               <w:rPr>
                 <w:lang w:val="sr-Latn-CS"/>
               </w:rPr>
-              <w:t>Kona</w:t>
-            </w:r>
-            <w:r>
-              <w:rPr>
-                <w:lang w:val="sr-Latn-BA"/>
-              </w:rPr>
-              <w:t>č</w:t>
+              <w:t>Inicijalna</w:t>
             </w:r>
             <w:r>
               <w:rPr>
                 <w:lang w:val="sr-Latn-CS"/>
               </w:rPr>
-              <w:t>na verzija</w:t>
+              <w:t xml:space="preserve"> verzija</w:t>
             </w:r>
           </w:p>
         </w:tc>
@@ -345,6 +346,104 @@
                 <w:lang w:val="sr-Latn-CS"/>
               </w:rPr>
               <w:t>Lazar</w:t>
+            </w:r>
+            <w:r>
+              <w:rPr>
+                <w:lang w:val="sr-Latn-CS"/>
+              </w:rPr>
+              <w:t xml:space="preserve"> Minić</w:t>
+            </w:r>
+          </w:p>
+        </w:tc>
+      </w:tr>
+      <w:tr>
+        <w:tc>
+          <w:tcPr>
+            <w:tcW w:w="2304" w:type="dxa"/>
+          </w:tcPr>
+          <w:p>
+            <w:pPr>
+              <w:pStyle w:val="Tabletext"/>
+              <w:rPr>
+                <w:lang w:val="sr-Latn-CS"/>
+              </w:rPr>
+            </w:pPr>
+            <w:r>
+              <w:rPr>
+                <w:lang w:val="sr-Latn-CS"/>
+              </w:rPr>
+              <w:t>24.06.2021.</w:t>
+            </w:r>
+          </w:p>
+        </w:tc>
+        <w:tc>
+          <w:tcPr>
+            <w:tcW w:w="1152" w:type="dxa"/>
+          </w:tcPr>
+          <w:p>
+            <w:pPr>
+              <w:pStyle w:val="Tabletext"/>
+              <w:rPr>
+                <w:lang w:val="sr-Latn-CS"/>
+              </w:rPr>
+            </w:pPr>
+            <w:r>
+              <w:rPr>
+                <w:lang w:val="sr-Latn-CS"/>
+              </w:rPr>
+              <w:t>1.1</w:t>
+            </w:r>
+          </w:p>
+        </w:tc>
+        <w:tc>
+          <w:tcPr>
+            <w:tcW w:w="3744" w:type="dxa"/>
+          </w:tcPr>
+          <w:p>
+            <w:pPr>
+              <w:pStyle w:val="Tabletext"/>
+              <w:rPr>
+                <w:lang w:val="sr-Latn-CS"/>
+              </w:rPr>
+            </w:pPr>
+            <w:r>
+              <w:rPr>
+                <w:lang w:val="sr-Latn-CS"/>
+              </w:rPr>
+              <w:t>Konačna verzija</w:t>
+            </w:r>
+          </w:p>
+        </w:tc>
+        <w:tc>
+          <w:tcPr>
+            <w:tcW w:w="2304" w:type="dxa"/>
+          </w:tcPr>
+          <w:p>
+            <w:pPr>
+              <w:pStyle w:val="Tabletext"/>
+              <w:rPr>
+                <w:lang w:val="sr-Latn-CS"/>
+              </w:rPr>
+            </w:pPr>
+            <w:r>
+              <w:rPr>
+                <w:lang w:val="sr-Latn-CS"/>
+              </w:rPr>
+              <w:t xml:space="preserve">Vuk </w:t>
+            </w:r>
+            <w:proofErr w:type="spellStart"/>
+            <w:r>
+              <w:rPr>
+                <w:lang w:val="sr-Latn-CS"/>
+              </w:rPr>
+              <w:t>Bibić</w:t>
+            </w:r>
+            <w:proofErr w:type="spellEnd"/>
+            <w:r>
+              <w:rPr>
+                <w:lang w:val="sr-Latn-CS"/>
+              </w:rPr>
+              <w:t>, Lazar Minić</w:t>
             </w:r>
           </w:p>
         </w:tc>
@@ -403,60 +502,6 @@
           </w:p>
         </w:tc>
       </w:tr>
-      <w:tr>
-        <w:tc>
-          <w:tcPr>
-            <w:tcW w:w="2304" w:type="dxa"/>
-          </w:tcPr>
-          <w:p>
-            <w:pPr>
-              <w:pStyle w:val="Tabletext"/>
-              <w:rPr>
-                <w:lang w:val="sr-Latn-CS"/>
-              </w:rPr>
-            </w:pPr>
-          </w:p>
-        </w:tc>
-        <w:tc>
-          <w:tcPr>
-            <w:tcW w:w="1152" w:type="dxa"/>
-          </w:tcPr>
-          <w:p>
-            <w:pPr>
-              <w:pStyle w:val="Tabletext"/>
-              <w:rPr>
-                <w:lang w:val="sr-Latn-CS"/>
-              </w:rPr>
-            </w:pPr>
-          </w:p>
-        </w:tc>
-        <w:tc>
-          <w:tcPr>
-            <w:tcW w:w="3744" w:type="dxa"/>
-          </w:tcPr>
-          <w:p>
-            <w:pPr>
-              <w:pStyle w:val="Tabletext"/>
-              <w:rPr>
-                <w:lang w:val="sr-Latn-CS"/>
-              </w:rPr>
-            </w:pPr>
-          </w:p>
-        </w:tc>
-        <w:tc>
-          <w:tcPr>
-            <w:tcW w:w="2304" w:type="dxa"/>
-          </w:tcPr>
-          <w:p>
-            <w:pPr>
-              <w:pStyle w:val="Tabletext"/>
-              <w:rPr>
-                <w:lang w:val="sr-Latn-CS"/>
-              </w:rPr>
-            </w:pPr>
-          </w:p>
-        </w:tc>
-      </w:tr>
     </w:tbl>
     <w:p>
       <w:pPr>
@@ -10295,7 +10340,27 @@
         <w:rPr>
           <w:lang w:val="sr-Latn-CS"/>
         </w:rPr>
-        <w:t>Prikaz trenutno dostupnih oglasa na osnovu prethodnih poslova za koje sa korisnik prijavljivao.</w:t>
+        <w:t xml:space="preserve">Prikaz trenutno dostupnih oglasa na osnovu </w:t>
+      </w:r>
+      <w:r>
+        <w:rPr>
+          <w:lang w:val="sr-Latn-CS"/>
+        </w:rPr>
+        <w:t xml:space="preserve">korisnikovih </w:t>
+      </w:r>
+      <w:proofErr w:type="spellStart"/>
+      <w:r>
+        <w:rPr>
+          <w:lang w:val="sr-Latn-CS"/>
+        </w:rPr>
+        <w:t>preferenci</w:t>
+      </w:r>
+      <w:proofErr w:type="spellEnd"/>
+      <w:r>
+        <w:rPr>
+          <w:lang w:val="sr-Latn-CS"/>
+        </w:rPr>
+        <w:t>.</w:t>
       </w:r>
     </w:p>
     <w:p>
@@ -10427,7 +10492,27 @@
         <w:rPr>
           <w:lang w:val="sr-Latn-CS"/>
         </w:rPr>
-        <w:t>Prikazuje se stranica sa dostupnim oglasima za posao koji su slični poslovima za koje se korisnik kandidovao u prethodnom periodu korišćenja aplikacije.</w:t>
+        <w:t>Prikazuje se stranica sa dostupnim oglasima za pos</w:t>
+      </w:r>
+      <w:r>
+        <w:rPr>
+          <w:lang w:val="sr-Latn-CS"/>
+        </w:rPr>
+        <w:t xml:space="preserve">love koji odgovaraju njegovim postavljenim </w:t>
+      </w:r>
+      <w:proofErr w:type="spellStart"/>
+      <w:r>
+        <w:rPr>
+          <w:lang w:val="sr-Latn-CS"/>
+        </w:rPr>
+        <w:t>preferencama</w:t>
+      </w:r>
+      <w:proofErr w:type="spellEnd"/>
+      <w:r>
+        <w:rPr>
+          <w:lang w:val="sr-Latn-CS"/>
+        </w:rPr>
+        <w:t>.</w:t>
       </w:r>
     </w:p>
     <w:p>
@@ -14176,19 +14261,7 @@
         <w:rPr>
           <w:lang w:val="sr-Latn-CS"/>
         </w:rPr>
-        <w:t>Aplikacija Z</w:t>
-      </w:r>
-      <w:r>
-        <w:rPr>
-          <w:lang w:val="sr-Latn-CS"/>
-        </w:rPr>
-        <w:t>0</w:t>
-      </w:r>
-      <w:r>
-        <w:rPr>
-          <w:lang w:val="sr-Latn-CS"/>
-        </w:rPr>
-        <w:t>adruga</w:t>
+        <w:t>Aplikacija Zadruga</w:t>
       </w:r>
       <w:r>
         <w:rPr>
@@ -14852,7 +14925,7 @@
 </file>
 
 <file path=word/endnotes.xml><?xml version="1.0" encoding="utf-8"?>
-<w:endnotes xmlns:wpc="http://schemas.microsoft.com/office/word/2010/wordprocessingCanvas" xmlns:cx="http://schemas.microsoft.com/office/drawing/2014/chartex" xmlns:cx1="http://schemas.microsoft.com/office/drawing/2015/9/8/chartex" xmlns:cx2="http://schemas.microsoft.com/office/drawing/2015/10/21/chartex" xmlns:cx3="http://schemas.microsoft.com/office/drawing/2016/5/9/chartex" xmlns:cx4="http://schemas.microsoft.com/office/drawing/2016/5/10/chartex" xmlns:cx5="http://schemas.microsoft.com/office/drawing/2016/5/11/chartex" xmlns:cx6="http://schemas.microsoft.com/office/drawing/2016/5/12/chartex" xmlns:cx7="http://schemas.microsoft.com/office/drawing/2016/5/13/chartex" xmlns:cx8="http://schemas.microsoft.com/office/drawing/2016/5/14/chartex" xmlns:mc="http://schemas.openxmlformats.org/markup-compatibility/2006" xmlns:aink="http://schemas.microsoft.com/office/drawing/2016/ink" xmlns:am3d="http://schemas.microsoft.com/office/drawing/2017/model3d" xmlns:o="urn:schemas-microsoft-com:office:office" xmlns:r="http://schemas.openxmlformats.org/officeDocument/2006/relationships" xmlns:m="http://schemas.openxmlformats.org/officeDocument/2006/math" xmlns:v="urn:schemas-microsoft-com:vml" xmlns:wp14="http://schemas.microsoft.com/office/word/2010/wordprocessingDrawing" xmlns:wp="http://schemas.openxmlformats.org/drawingml/2006/wordprocessingDrawing" xmlns:w10="urn:schemas-microsoft-com:office:word" xmlns:w="http://schemas.openxmlformats.org/wordprocessingml/2006/main" xmlns:w14="http://schemas.microsoft.com/office/word/2010/wordml" xmlns:w15="http://schemas.microsoft.com/office/word/2012/wordml" xmlns:w16cex="http://schemas.microsoft.com/office/word/2018/wordml/cex" xmlns:w16cid="http://schemas.microsoft.com/office/word/2016/wordml/cid" xmlns:w16="http://schemas.microsoft.com/office/word/2018/wordml" xmlns:w16se="http://schemas.microsoft.com/office/word/2015/wordml/symex" xmlns:wpg="http://schemas.microsoft.com/office/word/2010/wordprocessingGroup" xmlns:wpi="http://schemas.microsoft.com/office/word/2010/wordprocessingInk" xmlns:wne="http://schemas.microsoft.com/office/word/2006/wordml" xmlns:wps="http://schemas.microsoft.com/office/word/2010/wordprocessingShape" mc:Ignorable="w14 w15 w16se w16cid w16 w16cex wp14">
+<w:endnotes xmlns:wpc="http://schemas.microsoft.com/office/word/2010/wordprocessingCanvas" xmlns:cx="http://schemas.microsoft.com/office/drawing/2014/chartex" xmlns:cx1="http://schemas.microsoft.com/office/drawing/2015/9/8/chartex" xmlns:cx2="http://schemas.microsoft.com/office/drawing/2015/10/21/chartex" xmlns:cx3="http://schemas.microsoft.com/office/drawing/2016/5/9/chartex" xmlns:cx4="http://schemas.microsoft.com/office/drawing/2016/5/10/chartex" xmlns:cx5="http://schemas.microsoft.com/office/drawing/2016/5/11/chartex" xmlns:cx6="http://schemas.microsoft.com/office/drawing/2016/5/12/chartex" xmlns:cx7="http://schemas.microsoft.com/office/drawing/2016/5/13/chartex" xmlns:cx8="http://schemas.microsoft.com/office/drawing/2016/5/14/chartex" xmlns:mc="http://schemas.openxmlformats.org/markup-compatibility/2006" xmlns:aink="http://schemas.microsoft.com/office/drawing/2016/ink" xmlns:am3d="http://schemas.microsoft.com/office/drawing/2017/model3d" xmlns:o="urn:schemas-microsoft-com:office:office" xmlns:r="http://schemas.openxmlformats.org/officeDocument/2006/relationships" xmlns:m="http://schemas.openxmlformats.org/officeDocument/2006/math" xmlns:v="urn:schemas-microsoft-com:vml" xmlns:wp14="http://schemas.microsoft.com/office/word/2010/wordprocessingDrawing" xmlns:wp="http://schemas.openxmlformats.org/drawingml/2006/wordprocessingDrawing" xmlns:w10="urn:schemas-microsoft-com:office:word" xmlns:w="http://schemas.openxmlformats.org/wordprocessingml/2006/main" xmlns:w14="http://schemas.microsoft.com/office/word/2010/wordml" xmlns:w15="http://schemas.microsoft.com/office/word/2012/wordml" xmlns:w16cex="http://schemas.microsoft.com/office/word/2018/wordml/cex" xmlns:w16cid="http://schemas.microsoft.com/office/word/2016/wordml/cid" xmlns:w16="http://schemas.microsoft.com/office/word/2018/wordml" xmlns:w16sdtdh="http://schemas.microsoft.com/office/word/2020/wordml/sdtdatahash" xmlns:w16se="http://schemas.microsoft.com/office/word/2015/wordml/symex" xmlns:wpg="http://schemas.microsoft.com/office/word/2010/wordprocessingGroup" xmlns:wpi="http://schemas.microsoft.com/office/word/2010/wordprocessingInk" xmlns:wne="http://schemas.microsoft.com/office/word/2006/wordml" xmlns:wps="http://schemas.microsoft.com/office/word/2010/wordprocessingShape" mc:Ignorable="w14 w15 w16se w16cid w16 w16cex w16sdtdh wp14">
   <w:endnote w:type="separator" w:id="-1">
     <w:p>
       <w:r>
@@ -14878,7 +14951,7 @@
 </file>
 
 <file path=word/footer1.xml><?xml version="1.0" encoding="utf-8"?>
-<w:ftr xmlns:wpc="http://schemas.microsoft.com/office/word/2010/wordprocessingCanvas" xmlns:cx="http://schemas.microsoft.com/office/drawing/2014/chartex" xmlns:cx1="http://schemas.microsoft.com/office/drawing/2015/9/8/chartex" xmlns:cx2="http://schemas.microsoft.com/office/drawing/2015/10/21/chartex" xmlns:cx3="http://schemas.microsoft.com/office/drawing/2016/5/9/chartex" xmlns:cx4="http://schemas.microsoft.com/office/drawing/2016/5/10/chartex" xmlns:cx5="http://schemas.microsoft.com/office/drawing/2016/5/11/chartex" xmlns:cx6="http://schemas.microsoft.com/office/drawing/2016/5/12/chartex" xmlns:cx7="http://schemas.microsoft.com/office/drawing/2016/5/13/chartex" xmlns:cx8="http://schemas.microsoft.com/office/drawing/2016/5/14/chartex" xmlns:mc="http://schemas.openxmlformats.org/markup-compatibility/2006" xmlns:aink="http://schemas.microsoft.com/office/drawing/2016/ink" xmlns:am3d="http://schemas.microsoft.com/office/drawing/2017/model3d" xmlns:o="urn:schemas-microsoft-com:office:office" xmlns:r="http://schemas.openxmlformats.org/officeDocument/2006/relationships" xmlns:m="http://schemas.openxmlformats.org/officeDocument/2006/math" xmlns:v="urn:schemas-microsoft-com:vml" xmlns:wp14="http://schemas.microsoft.com/office/word/2010/wordprocessingDrawing" xmlns:wp="http://schemas.openxmlformats.org/drawingml/2006/wordprocessingDrawing" xmlns:w10="urn:schemas-microsoft-com:office:word" xmlns:w="http://schemas.openxmlformats.org/wordprocessingml/2006/main" xmlns:w14="http://schemas.microsoft.com/office/word/2010/wordml" xmlns:w15="http://schemas.microsoft.com/office/word/2012/wordml" xmlns:w16cex="http://schemas.microsoft.com/office/word/2018/wordml/cex" xmlns:w16cid="http://schemas.microsoft.com/office/word/2016/wordml/cid" xmlns:w16="http://schemas.microsoft.com/office/word/2018/wordml" xmlns:w16se="http://schemas.microsoft.com/office/word/2015/wordml/symex" xmlns:wpg="http://schemas.microsoft.com/office/word/2010/wordprocessingGroup" xmlns:wpi="http://schemas.microsoft.com/office/word/2010/wordprocessingInk" xmlns:wne="http://schemas.microsoft.com/office/word/2006/wordml" xmlns:wps="http://schemas.microsoft.com/office/word/2010/wordprocessingShape" mc:Ignorable="w14 w15 w16se w16cid w16 w16cex wp14">
+<w:ftr xmlns:wpc="http://schemas.microsoft.com/office/word/2010/wordprocessingCanvas" xmlns:cx="http://schemas.microsoft.com/office/drawing/2014/chartex" xmlns:cx1="http://schemas.microsoft.com/office/drawing/2015/9/8/chartex" xmlns:cx2="http://schemas.microsoft.com/office/drawing/2015/10/21/chartex" xmlns:cx3="http://schemas.microsoft.com/office/drawing/2016/5/9/chartex" xmlns:cx4="http://schemas.microsoft.com/office/drawing/2016/5/10/chartex" xmlns:cx5="http://schemas.microsoft.com/office/drawing/2016/5/11/chartex" xmlns:cx6="http://schemas.microsoft.com/office/drawing/2016/5/12/chartex" xmlns:cx7="http://schemas.microsoft.com/office/drawing/2016/5/13/chartex" xmlns:cx8="http://schemas.microsoft.com/office/drawing/2016/5/14/chartex" xmlns:mc="http://schemas.openxmlformats.org/markup-compatibility/2006" xmlns:aink="http://schemas.microsoft.com/office/drawing/2016/ink" xmlns:am3d="http://schemas.microsoft.com/office/drawing/2017/model3d" xmlns:o="urn:schemas-microsoft-com:office:office" xmlns:r="http://schemas.openxmlformats.org/officeDocument/2006/relationships" xmlns:m="http://schemas.openxmlformats.org/officeDocument/2006/math" xmlns:v="urn:schemas-microsoft-com:vml" xmlns:wp14="http://schemas.microsoft.com/office/word/2010/wordprocessingDrawing" xmlns:wp="http://schemas.openxmlformats.org/drawingml/2006/wordprocessingDrawing" xmlns:w10="urn:schemas-microsoft-com:office:word" xmlns:w="http://schemas.openxmlformats.org/wordprocessingml/2006/main" xmlns:w14="http://schemas.microsoft.com/office/word/2010/wordml" xmlns:w15="http://schemas.microsoft.com/office/word/2012/wordml" xmlns:w16cex="http://schemas.microsoft.com/office/word/2018/wordml/cex" xmlns:w16cid="http://schemas.microsoft.com/office/word/2016/wordml/cid" xmlns:w16="http://schemas.microsoft.com/office/word/2018/wordml" xmlns:w16sdtdh="http://schemas.microsoft.com/office/word/2020/wordml/sdtdatahash" xmlns:w16se="http://schemas.microsoft.com/office/word/2015/wordml/symex" xmlns:wpg="http://schemas.microsoft.com/office/word/2010/wordprocessingGroup" xmlns:wpi="http://schemas.microsoft.com/office/word/2010/wordprocessingInk" xmlns:wne="http://schemas.microsoft.com/office/word/2006/wordml" xmlns:wps="http://schemas.microsoft.com/office/word/2010/wordprocessingShape" mc:Ignorable="w14 w15 w16se w16cid w16 w16cex w16sdtdh wp14">
   <w:p>
     <w:pPr>
       <w:pStyle w:val="Footer"/>
@@ -14916,7 +14989,7 @@
 </file>
 
 <file path=word/footer2.xml><?xml version="1.0" encoding="utf-8"?>
-<w:ftr xmlns:wpc="http://schemas.microsoft.com/office/word/2010/wordprocessingCanvas" xmlns:cx="http://schemas.microsoft.com/office/drawing/2014/chartex" xmlns:cx1="http://schemas.microsoft.com/office/drawing/2015/9/8/chartex" xmlns:cx2="http://schemas.microsoft.com/office/drawing/2015/10/21/chartex" xmlns:cx3="http://schemas.microsoft.com/office/drawing/2016/5/9/chartex" xmlns:cx4="http://schemas.microsoft.com/office/drawing/2016/5/10/chartex" xmlns:cx5="http://schemas.microsoft.com/office/drawing/2016/5/11/chartex" xmlns:cx6="http://schemas.microsoft.com/office/drawing/2016/5/12/chartex" xmlns:cx7="http://schemas.microsoft.com/office/drawing/2016/5/13/chartex" xmlns:cx8="http://schemas.microsoft.com/office/drawing/2016/5/14/chartex" xmlns:mc="http://schemas.openxmlformats.org/markup-compatibility/2006" xmlns:aink="http://schemas.microsoft.com/office/drawing/2016/ink" xmlns:am3d="http://schemas.microsoft.com/office/drawing/2017/model3d" xmlns:o="urn:schemas-microsoft-com:office:office" xmlns:r="http://schemas.openxmlformats.org/officeDocument/2006/relationships" xmlns:m="http://schemas.openxmlformats.org/officeDocument/2006/math" xmlns:v="urn:schemas-microsoft-com:vml" xmlns:wp14="http://schemas.microsoft.com/office/word/2010/wordprocessingDrawing" xmlns:wp="http://schemas.openxmlformats.org/drawingml/2006/wordprocessingDrawing" xmlns:w10="urn:schemas-microsoft-com:office:word" xmlns:w="http://schemas.openxmlformats.org/wordprocessingml/2006/main" xmlns:w14="http://schemas.microsoft.com/office/word/2010/wordml" xmlns:w15="http://schemas.microsoft.com/office/word/2012/wordml" xmlns:w16cex="http://schemas.microsoft.com/office/word/2018/wordml/cex" xmlns:w16cid="http://schemas.microsoft.com/office/word/2016/wordml/cid" xmlns:w16="http://schemas.microsoft.com/office/word/2018/wordml" xmlns:w16se="http://schemas.microsoft.com/office/word/2015/wordml/symex" xmlns:wpg="http://schemas.microsoft.com/office/word/2010/wordprocessingGroup" xmlns:wpi="http://schemas.microsoft.com/office/word/2010/wordprocessingInk" xmlns:wne="http://schemas.microsoft.com/office/word/2006/wordml" xmlns:wps="http://schemas.microsoft.com/office/word/2010/wordprocessingShape" mc:Ignorable="w14 w15 w16se w16cid w16 w16cex wp14">
+<w:ftr xmlns:wpc="http://schemas.microsoft.com/office/word/2010/wordprocessingCanvas" xmlns:cx="http://schemas.microsoft.com/office/drawing/2014/chartex" xmlns:cx1="http://schemas.microsoft.com/office/drawing/2015/9/8/chartex" xmlns:cx2="http://schemas.microsoft.com/office/drawing/2015/10/21/chartex" xmlns:cx3="http://schemas.microsoft.com/office/drawing/2016/5/9/chartex" xmlns:cx4="http://schemas.microsoft.com/office/drawing/2016/5/10/chartex" xmlns:cx5="http://schemas.microsoft.com/office/drawing/2016/5/11/chartex" xmlns:cx6="http://schemas.microsoft.com/office/drawing/2016/5/12/chartex" xmlns:cx7="http://schemas.microsoft.com/office/drawing/2016/5/13/chartex" xmlns:cx8="http://schemas.microsoft.com/office/drawing/2016/5/14/chartex" xmlns:mc="http://schemas.openxmlformats.org/markup-compatibility/2006" xmlns:aink="http://schemas.microsoft.com/office/drawing/2016/ink" xmlns:am3d="http://schemas.microsoft.com/office/drawing/2017/model3d" xmlns:o="urn:schemas-microsoft-com:office:office" xmlns:r="http://schemas.openxmlformats.org/officeDocument/2006/relationships" xmlns:m="http://schemas.openxmlformats.org/officeDocument/2006/math" xmlns:v="urn:schemas-microsoft-com:vml" xmlns:wp14="http://schemas.microsoft.com/office/word/2010/wordprocessingDrawing" xmlns:wp="http://schemas.openxmlformats.org/drawingml/2006/wordprocessingDrawing" xmlns:w10="urn:schemas-microsoft-com:office:word" xmlns:w="http://schemas.openxmlformats.org/wordprocessingml/2006/main" xmlns:w14="http://schemas.microsoft.com/office/word/2010/wordml" xmlns:w15="http://schemas.microsoft.com/office/word/2012/wordml" xmlns:w16cex="http://schemas.microsoft.com/office/word/2018/wordml/cex" xmlns:w16cid="http://schemas.microsoft.com/office/word/2016/wordml/cid" xmlns:w16="http://schemas.microsoft.com/office/word/2018/wordml" xmlns:w16sdtdh="http://schemas.microsoft.com/office/word/2020/wordml/sdtdatahash" xmlns:w16se="http://schemas.microsoft.com/office/word/2015/wordml/symex" xmlns:wpg="http://schemas.microsoft.com/office/word/2010/wordprocessingGroup" xmlns:wpi="http://schemas.microsoft.com/office/word/2010/wordprocessingInk" xmlns:wne="http://schemas.microsoft.com/office/word/2006/wordml" xmlns:wps="http://schemas.microsoft.com/office/word/2010/wordprocessingShape" mc:Ignorable="w14 w15 w16se w16cid w16 w16cex w16sdtdh wp14">
   <w:tbl>
     <w:tblPr>
       <w:tblW w:w="0" w:type="auto"/>
@@ -15074,26 +15147,16 @@
             </w:rPr>
             <w:t xml:space="preserve"> od </w:t>
           </w:r>
-          <w:r>
-            <w:fldChar w:fldCharType="begin"/>
-          </w:r>
-          <w:r>
-            <w:instrText xml:space="preserve"> NUMPAGES  \* MERGEFORMAT </w:instrText>
-          </w:r>
-          <w:r>
-            <w:fldChar w:fldCharType="separate"/>
-          </w:r>
-          <w:r>
-            <w:rPr>
-              <w:rStyle w:val="PageNumber"/>
-              <w:noProof/>
-              <w:lang w:val="sr-Latn-CS"/>
-            </w:rPr>
-            <w:t>19</w:t>
-          </w:r>
-          <w:r>
-            <w:fldChar w:fldCharType="end"/>
-          </w:r>
+          <w:fldSimple w:instr=" NUMPAGES  \* MERGEFORMAT ">
+            <w:r>
+              <w:rPr>
+                <w:rStyle w:val="PageNumber"/>
+                <w:noProof/>
+                <w:lang w:val="sr-Latn-CS"/>
+              </w:rPr>
+              <w:t>19</w:t>
+            </w:r>
+          </w:fldSimple>
         </w:p>
       </w:tc>
     </w:tr>
@@ -15110,7 +15173,7 @@
 </file>
 
 <file path=word/footer3.xml><?xml version="1.0" encoding="utf-8"?>
-<w:ftr xmlns:wpc="http://schemas.microsoft.com/office/word/2010/wordprocessingCanvas" xmlns:cx="http://schemas.microsoft.com/office/drawing/2014/chartex" xmlns:cx1="http://schemas.microsoft.com/office/drawing/2015/9/8/chartex" xmlns:cx2="http://schemas.microsoft.com/office/drawing/2015/10/21/chartex" xmlns:cx3="http://schemas.microsoft.com/office/drawing/2016/5/9/chartex" xmlns:cx4="http://schemas.microsoft.com/office/drawing/2016/5/10/chartex" xmlns:cx5="http://schemas.microsoft.com/office/drawing/2016/5/11/chartex" xmlns:cx6="http://schemas.microsoft.com/office/drawing/2016/5/12/chartex" xmlns:cx7="http://schemas.microsoft.com/office/drawing/2016/5/13/chartex" xmlns:cx8="http://schemas.microsoft.com/office/drawing/2016/5/14/chartex" xmlns:mc="http://schemas.openxmlformats.org/markup-compatibility/2006" xmlns:aink="http://schemas.microsoft.com/office/drawing/2016/ink" xmlns:am3d="http://schemas.microsoft.com/office/drawing/2017/model3d" xmlns:o="urn:schemas-microsoft-com:office:office" xmlns:r="http://schemas.openxmlformats.org/officeDocument/2006/relationships" xmlns:m="http://schemas.openxmlformats.org/officeDocument/2006/math" xmlns:v="urn:schemas-microsoft-com:vml" xmlns:wp14="http://schemas.microsoft.com/office/word/2010/wordprocessingDrawing" xmlns:wp="http://schemas.openxmlformats.org/drawingml/2006/wordprocessingDrawing" xmlns:w10="urn:schemas-microsoft-com:office:word" xmlns:w="http://schemas.openxmlformats.org/wordprocessingml/2006/main" xmlns:w14="http://schemas.microsoft.com/office/word/2010/wordml" xmlns:w15="http://schemas.microsoft.com/office/word/2012/wordml" xmlns:w16cex="http://schemas.microsoft.com/office/word/2018/wordml/cex" xmlns:w16cid="http://schemas.microsoft.com/office/word/2016/wordml/cid" xmlns:w16="http://schemas.microsoft.com/office/word/2018/wordml" xmlns:w16se="http://schemas.microsoft.com/office/word/2015/wordml/symex" xmlns:wpg="http://schemas.microsoft.com/office/word/2010/wordprocessingGroup" xmlns:wpi="http://schemas.microsoft.com/office/word/2010/wordprocessingInk" xmlns:wne="http://schemas.microsoft.com/office/word/2006/wordml" xmlns:wps="http://schemas.microsoft.com/office/word/2010/wordprocessingShape" mc:Ignorable="w14 w15 w16se w16cid w16 w16cex wp14">
+<w:ftr xmlns:wpc="http://schemas.microsoft.com/office/word/2010/wordprocessingCanvas" xmlns:cx="http://schemas.microsoft.com/office/drawing/2014/chartex" xmlns:cx1="http://schemas.microsoft.com/office/drawing/2015/9/8/chartex" xmlns:cx2="http://schemas.microsoft.com/office/drawing/2015/10/21/chartex" xmlns:cx3="http://schemas.microsoft.com/office/drawing/2016/5/9/chartex" xmlns:cx4="http://schemas.microsoft.com/office/drawing/2016/5/10/chartex" xmlns:cx5="http://schemas.microsoft.com/office/drawing/2016/5/11/chartex" xmlns:cx6="http://schemas.microsoft.com/office/drawing/2016/5/12/chartex" xmlns:cx7="http://schemas.microsoft.com/office/drawing/2016/5/13/chartex" xmlns:cx8="http://schemas.microsoft.com/office/drawing/2016/5/14/chartex" xmlns:mc="http://schemas.openxmlformats.org/markup-compatibility/2006" xmlns:aink="http://schemas.microsoft.com/office/drawing/2016/ink" xmlns:am3d="http://schemas.microsoft.com/office/drawing/2017/model3d" xmlns:o="urn:schemas-microsoft-com:office:office" xmlns:r="http://schemas.openxmlformats.org/officeDocument/2006/relationships" xmlns:m="http://schemas.openxmlformats.org/officeDocument/2006/math" xmlns:v="urn:schemas-microsoft-com:vml" xmlns:wp14="http://schemas.microsoft.com/office/word/2010/wordprocessingDrawing" xmlns:wp="http://schemas.openxmlformats.org/drawingml/2006/wordprocessingDrawing" xmlns:w10="urn:schemas-microsoft-com:office:word" xmlns:w="http://schemas.openxmlformats.org/wordprocessingml/2006/main" xmlns:w14="http://schemas.microsoft.com/office/word/2010/wordml" xmlns:w15="http://schemas.microsoft.com/office/word/2012/wordml" xmlns:w16cex="http://schemas.microsoft.com/office/word/2018/wordml/cex" xmlns:w16cid="http://schemas.microsoft.com/office/word/2016/wordml/cid" xmlns:w16="http://schemas.microsoft.com/office/word/2018/wordml" xmlns:w16sdtdh="http://schemas.microsoft.com/office/word/2020/wordml/sdtdatahash" xmlns:w16se="http://schemas.microsoft.com/office/word/2015/wordml/symex" xmlns:wpg="http://schemas.microsoft.com/office/word/2010/wordprocessingGroup" xmlns:wpi="http://schemas.microsoft.com/office/word/2010/wordprocessingInk" xmlns:wne="http://schemas.microsoft.com/office/word/2006/wordml" xmlns:wps="http://schemas.microsoft.com/office/word/2010/wordprocessingShape" mc:Ignorable="w14 w15 w16se w16cid w16 w16cex w16sdtdh wp14">
   <w:p>
     <w:pPr>
       <w:pStyle w:val="Footer"/>
@@ -15120,7 +15183,7 @@
 </file>
 
 <file path=word/footnotes.xml><?xml version="1.0" encoding="utf-8"?>
-<w:footnotes xmlns:wpc="http://schemas.microsoft.com/office/word/2010/wordprocessingCanvas" xmlns:cx="http://schemas.microsoft.com/office/drawing/2014/chartex" xmlns:cx1="http://schemas.microsoft.com/office/drawing/2015/9/8/chartex" xmlns:cx2="http://schemas.microsoft.com/office/drawing/2015/10/21/chartex" xmlns:cx3="http://schemas.microsoft.com/office/drawing/2016/5/9/chartex" xmlns:cx4="http://schemas.microsoft.com/office/drawing/2016/5/10/chartex" xmlns:cx5="http://schemas.microsoft.com/office/drawing/2016/5/11/chartex" xmlns:cx6="http://schemas.microsoft.com/office/drawing/2016/5/12/chartex" xmlns:cx7="http://schemas.microsoft.com/office/drawing/2016/5/13/chartex" xmlns:cx8="http://schemas.microsoft.com/office/drawing/2016/5/14/chartex" xmlns:mc="http://schemas.openxmlformats.org/markup-compatibility/2006" xmlns:aink="http://schemas.microsoft.com/office/drawing/2016/ink" xmlns:am3d="http://schemas.microsoft.com/office/drawing/2017/model3d" xmlns:o="urn:schemas-microsoft-com:office:office" xmlns:r="http://schemas.openxmlformats.org/officeDocument/2006/relationships" xmlns:m="http://schemas.openxmlformats.org/officeDocument/2006/math" xmlns:v="urn:schemas-microsoft-com:vml" xmlns:wp14="http://schemas.microsoft.com/office/word/2010/wordprocessingDrawing" xmlns:wp="http://schemas.openxmlformats.org/drawingml/2006/wordprocessingDrawing" xmlns:w10="urn:schemas-microsoft-com:office:word" xmlns:w="http://schemas.openxmlformats.org/wordprocessingml/2006/main" xmlns:w14="http://schemas.microsoft.com/office/word/2010/wordml" xmlns:w15="http://schemas.microsoft.com/office/word/2012/wordml" xmlns:w16cex="http://schemas.microsoft.com/office/word/2018/wordml/cex" xmlns:w16cid="http://schemas.microsoft.com/office/word/2016/wordml/cid" xmlns:w16="http://schemas.microsoft.com/office/word/2018/wordml" xmlns:w16se="http://schemas.microsoft.com/office/word/2015/wordml/symex" xmlns:wpg="http://schemas.microsoft.com/office/word/2010/wordprocessingGroup" xmlns:wpi="http://schemas.microsoft.com/office/word/2010/wordprocessingInk" xmlns:wne="http://schemas.microsoft.com/office/word/2006/wordml" xmlns:wps="http://schemas.microsoft.com/office/word/2010/wordprocessingShape" mc:Ignorable="w14 w15 w16se w16cid w16 w16cex wp14">
+<w:footnotes xmlns:wpc="http://schemas.microsoft.com/office/word/2010/wordprocessingCanvas" xmlns:cx="http://schemas.microsoft.com/office/drawing/2014/chartex" xmlns:cx1="http://schemas.microsoft.com/office/drawing/2015/9/8/chartex" xmlns:cx2="http://schemas.microsoft.com/office/drawing/2015/10/21/chartex" xmlns:cx3="http://schemas.microsoft.com/office/drawing/2016/5/9/chartex" xmlns:cx4="http://schemas.microsoft.com/office/drawing/2016/5/10/chartex" xmlns:cx5="http://schemas.microsoft.com/office/drawing/2016/5/11/chartex" xmlns:cx6="http://schemas.microsoft.com/office/drawing/2016/5/12/chartex" xmlns:cx7="http://schemas.microsoft.com/office/drawing/2016/5/13/chartex" xmlns:cx8="http://schemas.microsoft.com/office/drawing/2016/5/14/chartex" xmlns:mc="http://schemas.openxmlformats.org/markup-compatibility/2006" xmlns:aink="http://schemas.microsoft.com/office/drawing/2016/ink" xmlns:am3d="http://schemas.microsoft.com/office/drawing/2017/model3d" xmlns:o="urn:schemas-microsoft-com:office:office" xmlns:r="http://schemas.openxmlformats.org/officeDocument/2006/relationships" xmlns:m="http://schemas.openxmlformats.org/officeDocument/2006/math" xmlns:v="urn:schemas-microsoft-com:vml" xmlns:wp14="http://schemas.microsoft.com/office/word/2010/wordprocessingDrawing" xmlns:wp="http://schemas.openxmlformats.org/drawingml/2006/wordprocessingDrawing" xmlns:w10="urn:schemas-microsoft-com:office:word" xmlns:w="http://schemas.openxmlformats.org/wordprocessingml/2006/main" xmlns:w14="http://schemas.microsoft.com/office/word/2010/wordml" xmlns:w15="http://schemas.microsoft.com/office/word/2012/wordml" xmlns:w16cex="http://schemas.microsoft.com/office/word/2018/wordml/cex" xmlns:w16cid="http://schemas.microsoft.com/office/word/2016/wordml/cid" xmlns:w16="http://schemas.microsoft.com/office/word/2018/wordml" xmlns:w16sdtdh="http://schemas.microsoft.com/office/word/2020/wordml/sdtdatahash" xmlns:w16se="http://schemas.microsoft.com/office/word/2015/wordml/symex" xmlns:wpg="http://schemas.microsoft.com/office/word/2010/wordprocessingGroup" xmlns:wpi="http://schemas.microsoft.com/office/word/2010/wordprocessingInk" xmlns:wne="http://schemas.microsoft.com/office/word/2006/wordml" xmlns:wps="http://schemas.microsoft.com/office/word/2010/wordprocessingShape" mc:Ignorable="w14 w15 w16se w16cid w16 w16cex w16sdtdh wp14">
   <w:footnote w:type="separator" w:id="-1">
     <w:p>
       <w:r>
@@ -15146,7 +15209,7 @@
 </file>
 
 <file path=word/header1.xml><?xml version="1.0" encoding="utf-8"?>
-<w:hdr xmlns:wpc="http://schemas.microsoft.com/office/word/2010/wordprocessingCanvas" xmlns:cx="http://schemas.microsoft.com/office/drawing/2014/chartex" xmlns:cx1="http://schemas.microsoft.com/office/drawing/2015/9/8/chartex" xmlns:cx2="http://schemas.microsoft.com/office/drawing/2015/10/21/chartex" xmlns:cx3="http://schemas.microsoft.com/office/drawing/2016/5/9/chartex" xmlns:cx4="http://schemas.microsoft.com/office/drawing/2016/5/10/chartex" xmlns:cx5="http://schemas.microsoft.com/office/drawing/2016/5/11/chartex" xmlns:cx6="http://schemas.microsoft.com/office/drawing/2016/5/12/chartex" xmlns:cx7="http://schemas.microsoft.com/office/drawing/2016/5/13/chartex" xmlns:cx8="http://schemas.microsoft.com/office/drawing/2016/5/14/chartex" xmlns:mc="http://schemas.openxmlformats.org/markup-compatibility/2006" xmlns:aink="http://schemas.microsoft.com/office/drawing/2016/ink" xmlns:am3d="http://schemas.microsoft.com/office/drawing/2017/model3d" xmlns:o="urn:schemas-microsoft-com:office:office" xmlns:r="http://schemas.openxmlformats.org/officeDocument/2006/relationships" xmlns:m="http://schemas.openxmlformats.org/officeDocument/2006/math" xmlns:v="urn:schemas-microsoft-com:vml" xmlns:wp14="http://schemas.microsoft.com/office/word/2010/wordprocessingDrawing" xmlns:wp="http://schemas.openxmlformats.org/drawingml/2006/wordprocessingDrawing" xmlns:w10="urn:schemas-microsoft-com:office:word" xmlns:w="http://schemas.openxmlformats.org/wordprocessingml/2006/main" xmlns:w14="http://schemas.microsoft.com/office/word/2010/wordml" xmlns:w15="http://schemas.microsoft.com/office/word/2012/wordml" xmlns:w16cex="http://schemas.microsoft.com/office/word/2018/wordml/cex" xmlns:w16cid="http://schemas.microsoft.com/office/word/2016/wordml/cid" xmlns:w16="http://schemas.microsoft.com/office/word/2018/wordml" xmlns:w16se="http://schemas.microsoft.com/office/word/2015/wordml/symex" xmlns:wpg="http://schemas.microsoft.com/office/word/2010/wordprocessingGroup" xmlns:wpi="http://schemas.microsoft.com/office/word/2010/wordprocessingInk" xmlns:wne="http://schemas.microsoft.com/office/word/2006/wordml" xmlns:wps="http://schemas.microsoft.com/office/word/2010/wordprocessingShape" mc:Ignorable="w14 w15 w16se w16cid w16 w16cex wp14">
+<w:hdr xmlns:wpc="http://schemas.microsoft.com/office/word/2010/wordprocessingCanvas" xmlns:cx="http://schemas.microsoft.com/office/drawing/2014/chartex" xmlns:cx1="http://schemas.microsoft.com/office/drawing/2015/9/8/chartex" xmlns:cx2="http://schemas.microsoft.com/office/drawing/2015/10/21/chartex" xmlns:cx3="http://schemas.microsoft.com/office/drawing/2016/5/9/chartex" xmlns:cx4="http://schemas.microsoft.com/office/drawing/2016/5/10/chartex" xmlns:cx5="http://schemas.microsoft.com/office/drawing/2016/5/11/chartex" xmlns:cx6="http://schemas.microsoft.com/office/drawing/2016/5/12/chartex" xmlns:cx7="http://schemas.microsoft.com/office/drawing/2016/5/13/chartex" xmlns:cx8="http://schemas.microsoft.com/office/drawing/2016/5/14/chartex" xmlns:mc="http://schemas.openxmlformats.org/markup-compatibility/2006" xmlns:aink="http://schemas.microsoft.com/office/drawing/2016/ink" xmlns:am3d="http://schemas.microsoft.com/office/drawing/2017/model3d" xmlns:o="urn:schemas-microsoft-com:office:office" xmlns:r="http://schemas.openxmlformats.org/officeDocument/2006/relationships" xmlns:m="http://schemas.openxmlformats.org/officeDocument/2006/math" xmlns:v="urn:schemas-microsoft-com:vml" xmlns:wp14="http://schemas.microsoft.com/office/word/2010/wordprocessingDrawing" xmlns:wp="http://schemas.openxmlformats.org/drawingml/2006/wordprocessingDrawing" xmlns:w10="urn:schemas-microsoft-com:office:word" xmlns:w="http://schemas.openxmlformats.org/wordprocessingml/2006/main" xmlns:w14="http://schemas.microsoft.com/office/word/2010/wordml" xmlns:w15="http://schemas.microsoft.com/office/word/2012/wordml" xmlns:w16cex="http://schemas.microsoft.com/office/word/2018/wordml/cex" xmlns:w16cid="http://schemas.microsoft.com/office/word/2016/wordml/cid" xmlns:w16="http://schemas.microsoft.com/office/word/2018/wordml" xmlns:w16sdtdh="http://schemas.microsoft.com/office/word/2020/wordml/sdtdatahash" xmlns:w16se="http://schemas.microsoft.com/office/word/2015/wordml/symex" xmlns:wpg="http://schemas.microsoft.com/office/word/2010/wordprocessingGroup" xmlns:wpi="http://schemas.microsoft.com/office/word/2010/wordprocessingInk" xmlns:wne="http://schemas.microsoft.com/office/word/2006/wordml" xmlns:wps="http://schemas.microsoft.com/office/word/2010/wordprocessingShape" mc:Ignorable="w14 w15 w16se w16cid w16 w16cex w16sdtdh wp14">
   <w:p>
     <w:pPr>
       <w:rPr>
@@ -15207,7 +15270,7 @@
 </file>
 
 <file path=word/header2.xml><?xml version="1.0" encoding="utf-8"?>
-<w:hdr xmlns:wpc="http://schemas.microsoft.com/office/word/2010/wordprocessingCanvas" xmlns:cx="http://schemas.microsoft.com/office/drawing/2014/chartex" xmlns:cx1="http://schemas.microsoft.com/office/drawing/2015/9/8/chartex" xmlns:cx2="http://schemas.microsoft.com/office/drawing/2015/10/21/chartex" xmlns:cx3="http://schemas.microsoft.com/office/drawing/2016/5/9/chartex" xmlns:cx4="http://schemas.microsoft.com/office/drawing/2016/5/10/chartex" xmlns:cx5="http://schemas.microsoft.com/office/drawing/2016/5/11/chartex" xmlns:cx6="http://schemas.microsoft.com/office/drawing/2016/5/12/chartex" xmlns:cx7="http://schemas.microsoft.com/office/drawing/2016/5/13/chartex" xmlns:cx8="http://schemas.microsoft.com/office/drawing/2016/5/14/chartex" xmlns:mc="http://schemas.openxmlformats.org/markup-compatibility/2006" xmlns:aink="http://schemas.microsoft.com/office/drawing/2016/ink" xmlns:am3d="http://schemas.microsoft.com/office/drawing/2017/model3d" xmlns:o="urn:schemas-microsoft-com:office:office" xmlns:r="http://schemas.openxmlformats.org/officeDocument/2006/relationships" xmlns:m="http://schemas.openxmlformats.org/officeDocument/2006/math" xmlns:v="urn:schemas-microsoft-com:vml" xmlns:wp14="http://schemas.microsoft.com/office/word/2010/wordprocessingDrawing" xmlns:wp="http://schemas.openxmlformats.org/drawingml/2006/wordprocessingDrawing" xmlns:w10="urn:schemas-microsoft-com:office:word" xmlns:w="http://schemas.openxmlformats.org/wordprocessingml/2006/main" xmlns:w14="http://schemas.microsoft.com/office/word/2010/wordml" xmlns:w15="http://schemas.microsoft.com/office/word/2012/wordml" xmlns:w16cex="http://schemas.microsoft.com/office/word/2018/wordml/cex" xmlns:w16cid="http://schemas.microsoft.com/office/word/2016/wordml/cid" xmlns:w16="http://schemas.microsoft.com/office/word/2018/wordml" xmlns:w16se="http://schemas.microsoft.com/office/word/2015/wordml/symex" xmlns:wpg="http://schemas.microsoft.com/office/word/2010/wordprocessingGroup" xmlns:wpi="http://schemas.microsoft.com/office/word/2010/wordprocessingInk" xmlns:wne="http://schemas.microsoft.com/office/word/2006/wordml" xmlns:wps="http://schemas.microsoft.com/office/word/2010/wordprocessingShape" mc:Ignorable="w14 w15 w16se w16cid w16 w16cex wp14">
+<w:hdr xmlns:wpc="http://schemas.microsoft.com/office/word/2010/wordprocessingCanvas" xmlns:cx="http://schemas.microsoft.com/office/drawing/2014/chartex" xmlns:cx1="http://schemas.microsoft.com/office/drawing/2015/9/8/chartex" xmlns:cx2="http://schemas.microsoft.com/office/drawing/2015/10/21/chartex" xmlns:cx3="http://schemas.microsoft.com/office/drawing/2016/5/9/chartex" xmlns:cx4="http://schemas.microsoft.com/office/drawing/2016/5/10/chartex" xmlns:cx5="http://schemas.microsoft.com/office/drawing/2016/5/11/chartex" xmlns:cx6="http://schemas.microsoft.com/office/drawing/2016/5/12/chartex" xmlns:cx7="http://schemas.microsoft.com/office/drawing/2016/5/13/chartex" xmlns:cx8="http://schemas.microsoft.com/office/drawing/2016/5/14/chartex" xmlns:mc="http://schemas.openxmlformats.org/markup-compatibility/2006" xmlns:aink="http://schemas.microsoft.com/office/drawing/2016/ink" xmlns:am3d="http://schemas.microsoft.com/office/drawing/2017/model3d" xmlns:o="urn:schemas-microsoft-com:office:office" xmlns:r="http://schemas.openxmlformats.org/officeDocument/2006/relationships" xmlns:m="http://schemas.openxmlformats.org/officeDocument/2006/math" xmlns:v="urn:schemas-microsoft-com:vml" xmlns:wp14="http://schemas.microsoft.com/office/word/2010/wordprocessingDrawing" xmlns:wp="http://schemas.openxmlformats.org/drawingml/2006/wordprocessingDrawing" xmlns:w10="urn:schemas-microsoft-com:office:word" xmlns:w="http://schemas.openxmlformats.org/wordprocessingml/2006/main" xmlns:w14="http://schemas.microsoft.com/office/word/2010/wordml" xmlns:w15="http://schemas.microsoft.com/office/word/2012/wordml" xmlns:w16cex="http://schemas.microsoft.com/office/word/2018/wordml/cex" xmlns:w16cid="http://schemas.microsoft.com/office/word/2016/wordml/cid" xmlns:w16="http://schemas.microsoft.com/office/word/2018/wordml" xmlns:w16sdtdh="http://schemas.microsoft.com/office/word/2020/wordml/sdtdatahash" xmlns:w16se="http://schemas.microsoft.com/office/word/2015/wordml/symex" xmlns:wpg="http://schemas.microsoft.com/office/word/2010/wordprocessingGroup" xmlns:wpi="http://schemas.microsoft.com/office/word/2010/wordprocessingInk" xmlns:wne="http://schemas.microsoft.com/office/word/2006/wordml" xmlns:wps="http://schemas.microsoft.com/office/word/2010/wordprocessingShape" mc:Ignorable="w14 w15 w16se w16cid w16 w16cex w16sdtdh wp14">
   <w:tbl>
     <w:tblPr>
       <w:tblW w:w="0" w:type="auto"/>
@@ -15264,7 +15327,19 @@
             <w:rPr>
               <w:lang w:val="sr-Latn-CS"/>
             </w:rPr>
-            <w:t xml:space="preserve">  Verzija:           1.0</w:t>
+            <w:t xml:space="preserve">  </w:t>
+          </w:r>
+          <w:r>
+            <w:rPr>
+              <w:lang w:val="sr-Latn-CS"/>
+            </w:rPr>
+            <w:t>Verzija:           1.</w:t>
+          </w:r>
+          <w:r>
+            <w:rPr>
+              <w:lang w:val="sr-Latn-CS"/>
+            </w:rPr>
+            <w:t>1</w:t>
           </w:r>
         </w:p>
       </w:tc>
@@ -15316,19 +15391,7 @@
             <w:rPr>
               <w:lang w:val="sr-Latn-CS"/>
             </w:rPr>
-            <w:t>02</w:t>
-          </w:r>
-          <w:r>
-            <w:rPr>
-              <w:lang w:val="sr-Latn-CS"/>
-            </w:rPr>
-            <w:t>.0</w:t>
-          </w:r>
-          <w:r>
-            <w:rPr>
-              <w:lang w:val="sr-Latn-CS"/>
-            </w:rPr>
-            <w:t>4</w:t>
+            <w:t>24.06</w:t>
           </w:r>
           <w:r>
             <w:rPr>
@@ -15403,7 +15466,7 @@
 </file>
 
 <file path=word/header3.xml><?xml version="1.0" encoding="utf-8"?>
-<w:hdr xmlns:wpc="http://schemas.microsoft.com/office/word/2010/wordprocessingCanvas" xmlns:cx="http://schemas.microsoft.com/office/drawing/2014/chartex" xmlns:cx1="http://schemas.microsoft.com/office/drawing/2015/9/8/chartex" xmlns:cx2="http://schemas.microsoft.com/office/drawing/2015/10/21/chartex" xmlns:cx3="http://schemas.microsoft.com/office/drawing/2016/5/9/chartex" xmlns:cx4="http://schemas.microsoft.com/office/drawing/2016/5/10/chartex" xmlns:cx5="http://schemas.microsoft.com/office/drawing/2016/5/11/chartex" xmlns:cx6="http://schemas.microsoft.com/office/drawing/2016/5/12/chartex" xmlns:cx7="http://schemas.microsoft.com/office/drawing/2016/5/13/chartex" xmlns:cx8="http://schemas.microsoft.com/office/drawing/2016/5/14/chartex" xmlns:mc="http://schemas.openxmlformats.org/markup-compatibility/2006" xmlns:aink="http://schemas.microsoft.com/office/drawing/2016/ink" xmlns:am3d="http://schemas.microsoft.com/office/drawing/2017/model3d" xmlns:o="urn:schemas-microsoft-com:office:office" xmlns:r="http://schemas.openxmlformats.org/officeDocument/2006/relationships" xmlns:m="http://schemas.openxmlformats.org/officeDocument/2006/math" xmlns:v="urn:schemas-microsoft-com:vml" xmlns:wp14="http://schemas.microsoft.com/office/word/2010/wordprocessingDrawing" xmlns:wp="http://schemas.openxmlformats.org/drawingml/2006/wordprocessingDrawing" xmlns:w10="urn:schemas-microsoft-com:office:word" xmlns:w="http://schemas.openxmlformats.org/wordprocessingml/2006/main" xmlns:w14="http://schemas.microsoft.com/office/word/2010/wordml" xmlns:w15="http://schemas.microsoft.com/office/word/2012/wordml" xmlns:w16cex="http://schemas.microsoft.com/office/word/2018/wordml/cex" xmlns:w16cid="http://schemas.microsoft.com/office/word/2016/wordml/cid" xmlns:w16="http://schemas.microsoft.com/office/word/2018/wordml" xmlns:w16se="http://schemas.microsoft.com/office/word/2015/wordml/symex" xmlns:wpg="http://schemas.microsoft.com/office/word/2010/wordprocessingGroup" xmlns:wpi="http://schemas.microsoft.com/office/word/2010/wordprocessingInk" xmlns:wne="http://schemas.microsoft.com/office/word/2006/wordml" xmlns:wps="http://schemas.microsoft.com/office/word/2010/wordprocessingShape" mc:Ignorable="w14 w15 w16se w16cid w16 w16cex wp14">
+<w:hdr xmlns:wpc="http://schemas.microsoft.com/office/word/2010/wordprocessingCanvas" xmlns:cx="http://schemas.microsoft.com/office/drawing/2014/chartex" xmlns:cx1="http://schemas.microsoft.com/office/drawing/2015/9/8/chartex" xmlns:cx2="http://schemas.microsoft.com/office/drawing/2015/10/21/chartex" xmlns:cx3="http://schemas.microsoft.com/office/drawing/2016/5/9/chartex" xmlns:cx4="http://schemas.microsoft.com/office/drawing/2016/5/10/chartex" xmlns:cx5="http://schemas.microsoft.com/office/drawing/2016/5/11/chartex" xmlns:cx6="http://schemas.microsoft.com/office/drawing/2016/5/12/chartex" xmlns:cx7="http://schemas.microsoft.com/office/drawing/2016/5/13/chartex" xmlns:cx8="http://schemas.microsoft.com/office/drawing/2016/5/14/chartex" xmlns:mc="http://schemas.openxmlformats.org/markup-compatibility/2006" xmlns:aink="http://schemas.microsoft.com/office/drawing/2016/ink" xmlns:am3d="http://schemas.microsoft.com/office/drawing/2017/model3d" xmlns:o="urn:schemas-microsoft-com:office:office" xmlns:r="http://schemas.openxmlformats.org/officeDocument/2006/relationships" xmlns:m="http://schemas.openxmlformats.org/officeDocument/2006/math" xmlns:v="urn:schemas-microsoft-com:vml" xmlns:wp14="http://schemas.microsoft.com/office/word/2010/wordprocessingDrawing" xmlns:wp="http://schemas.openxmlformats.org/drawingml/2006/wordprocessingDrawing" xmlns:w10="urn:schemas-microsoft-com:office:word" xmlns:w="http://schemas.openxmlformats.org/wordprocessingml/2006/main" xmlns:w14="http://schemas.microsoft.com/office/word/2010/wordml" xmlns:w15="http://schemas.microsoft.com/office/word/2012/wordml" xmlns:w16cex="http://schemas.microsoft.com/office/word/2018/wordml/cex" xmlns:w16cid="http://schemas.microsoft.com/office/word/2016/wordml/cid" xmlns:w16="http://schemas.microsoft.com/office/word/2018/wordml" xmlns:w16sdtdh="http://schemas.microsoft.com/office/word/2020/wordml/sdtdatahash" xmlns:w16se="http://schemas.microsoft.com/office/word/2015/wordml/symex" xmlns:wpg="http://schemas.microsoft.com/office/word/2010/wordprocessingGroup" xmlns:wpi="http://schemas.microsoft.com/office/word/2010/wordprocessingInk" xmlns:wne="http://schemas.microsoft.com/office/word/2006/wordml" xmlns:wps="http://schemas.microsoft.com/office/word/2010/wordprocessingShape" mc:Ignorable="w14 w15 w16se w16cid w16 w16cex w16sdtdh wp14">
   <w:p>
     <w:pPr>
       <w:pStyle w:val="Header"/>
@@ -15413,7 +15476,7 @@
 </file>
 
 <file path=word/numbering.xml><?xml version="1.0" encoding="utf-8"?>
-<w:numbering xmlns:wpc="http://schemas.microsoft.com/office/word/2010/wordprocessingCanvas" xmlns:cx="http://schemas.microsoft.com/office/drawing/2014/chartex" xmlns:cx1="http://schemas.microsoft.com/office/drawing/2015/9/8/chartex" xmlns:cx2="http://schemas.microsoft.com/office/drawing/2015/10/21/chartex" xmlns:cx3="http://schemas.microsoft.com/office/drawing/2016/5/9/chartex" xmlns:cx4="http://schemas.microsoft.com/office/drawing/2016/5/10/chartex" xmlns:cx5="http://schemas.microsoft.com/office/drawing/2016/5/11/chartex" xmlns:cx6="http://schemas.microsoft.com/office/drawing/2016/5/12/chartex" xmlns:cx7="http://schemas.microsoft.com/office/drawing/2016/5/13/chartex" xmlns:cx8="http://schemas.microsoft.com/office/drawing/2016/5/14/chartex" xmlns:mc="http://schemas.openxmlformats.org/markup-compatibility/2006" xmlns:aink="http://schemas.microsoft.com/office/drawing/2016/ink" xmlns:am3d="http://schemas.microsoft.com/office/drawing/2017/model3d" xmlns:o="urn:schemas-microsoft-com:office:office" xmlns:r="http://schemas.openxmlformats.org/officeDocument/2006/relationships" xmlns:m="http://schemas.openxmlformats.org/officeDocument/2006/math" xmlns:v="urn:schemas-microsoft-com:vml" xmlns:wp14="http://schemas.microsoft.com/office/word/2010/wordprocessingDrawing" xmlns:wp="http://schemas.openxmlformats.org/drawingml/2006/wordprocessingDrawing" xmlns:w10="urn:schemas-microsoft-com:office:word" xmlns:w="http://schemas.openxmlformats.org/wordprocessingml/2006/main" xmlns:w14="http://schemas.microsoft.com/office/word/2010/wordml" xmlns:w15="http://schemas.microsoft.com/office/word/2012/wordml" xmlns:w16cex="http://schemas.microsoft.com/office/word/2018/wordml/cex" xmlns:w16cid="http://schemas.microsoft.com/office/word/2016/wordml/cid" xmlns:w16="http://schemas.microsoft.com/office/word/2018/wordml" xmlns:w16se="http://schemas.microsoft.com/office/word/2015/wordml/symex" xmlns:wpg="http://schemas.microsoft.com/office/word/2010/wordprocessingGroup" xmlns:wpi="http://schemas.microsoft.com/office/word/2010/wordprocessingInk" xmlns:wne="http://schemas.microsoft.com/office/word/2006/wordml" xmlns:wps="http://schemas.microsoft.com/office/word/2010/wordprocessingShape" mc:Ignorable="w14 w15 w16se w16cid w16 w16cex wp14">
+<w:numbering xmlns:wpc="http://schemas.microsoft.com/office/word/2010/wordprocessingCanvas" xmlns:cx="http://schemas.microsoft.com/office/drawing/2014/chartex" xmlns:cx1="http://schemas.microsoft.com/office/drawing/2015/9/8/chartex" xmlns:cx2="http://schemas.microsoft.com/office/drawing/2015/10/21/chartex" xmlns:cx3="http://schemas.microsoft.com/office/drawing/2016/5/9/chartex" xmlns:cx4="http://schemas.microsoft.com/office/drawing/2016/5/10/chartex" xmlns:cx5="http://schemas.microsoft.com/office/drawing/2016/5/11/chartex" xmlns:cx6="http://schemas.microsoft.com/office/drawing/2016/5/12/chartex" xmlns:cx7="http://schemas.microsoft.com/office/drawing/2016/5/13/chartex" xmlns:cx8="http://schemas.microsoft.com/office/drawing/2016/5/14/chartex" xmlns:mc="http://schemas.openxmlformats.org/markup-compatibility/2006" xmlns:aink="http://schemas.microsoft.com/office/drawing/2016/ink" xmlns:am3d="http://schemas.microsoft.com/office/drawing/2017/model3d" xmlns:o="urn:schemas-microsoft-com:office:office" xmlns:r="http://schemas.openxmlformats.org/officeDocument/2006/relationships" xmlns:m="http://schemas.openxmlformats.org/officeDocument/2006/math" xmlns:v="urn:schemas-microsoft-com:vml" xmlns:wp14="http://schemas.microsoft.com/office/word/2010/wordprocessingDrawing" xmlns:wp="http://schemas.openxmlformats.org/drawingml/2006/wordprocessingDrawing" xmlns:w10="urn:schemas-microsoft-com:office:word" xmlns:w="http://schemas.openxmlformats.org/wordprocessingml/2006/main" xmlns:w14="http://schemas.microsoft.com/office/word/2010/wordml" xmlns:w15="http://schemas.microsoft.com/office/word/2012/wordml" xmlns:w16cex="http://schemas.microsoft.com/office/word/2018/wordml/cex" xmlns:w16cid="http://schemas.microsoft.com/office/word/2016/wordml/cid" xmlns:w16="http://schemas.microsoft.com/office/word/2018/wordml" xmlns:w16sdtdh="http://schemas.microsoft.com/office/word/2020/wordml/sdtdatahash" xmlns:w16se="http://schemas.microsoft.com/office/word/2015/wordml/symex" xmlns:wpg="http://schemas.microsoft.com/office/word/2010/wordprocessingGroup" xmlns:wpi="http://schemas.microsoft.com/office/word/2010/wordprocessingInk" xmlns:wne="http://schemas.microsoft.com/office/word/2006/wordml" xmlns:wps="http://schemas.microsoft.com/office/word/2010/wordprocessingShape" mc:Ignorable="w14 w15 w16se w16cid w16 w16cex w16sdtdh wp14">
   <w:abstractNum w:abstractNumId="0" w15:restartNumberingAfterBreak="0">
     <w:nsid w:val="00CB1583"/>
     <w:multiLevelType w:val="hybridMultilevel"/>
@@ -19303,9 +19366,9 @@
   </w:abstractNum>
   <w:abstractNum w:abstractNumId="40" w15:restartNumberingAfterBreak="0">
     <w:nsid w:val="7AC953DF"/>
-    <w:multiLevelType w:val="hybridMultilevel"/>
+    <w:multiLevelType w:val="multilevel"/>
     <w:tmpl w:val="FFFFFFFF"/>
-    <w:lvl w:ilvl="0" w:tplc="6EFC2272">
+    <w:lvl w:ilvl="0">
       <w:start w:val="1"/>
       <w:numFmt w:val="decimal"/>
       <w:pStyle w:val="Heading1"/>
@@ -19316,7 +19379,7 @@
         <w:ind w:left="720" w:hanging="720"/>
       </w:pPr>
     </w:lvl>
-    <w:lvl w:ilvl="1" w:tplc="F352489E">
+    <w:lvl w:ilvl="1">
       <w:start w:val="1"/>
       <w:numFmt w:val="decimal"/>
       <w:pStyle w:val="Heading2"/>
@@ -19327,7 +19390,7 @@
         <w:ind w:left="720" w:hanging="720"/>
       </w:pPr>
     </w:lvl>
-    <w:lvl w:ilvl="2" w:tplc="28D273DC">
+    <w:lvl w:ilvl="2">
       <w:start w:val="1"/>
       <w:numFmt w:val="decimal"/>
       <w:pStyle w:val="Heading3"/>
@@ -19338,7 +19401,7 @@
         <w:ind w:left="720" w:hanging="720"/>
       </w:pPr>
     </w:lvl>
-    <w:lvl w:ilvl="3" w:tplc="47143ABC">
+    <w:lvl w:ilvl="3">
       <w:start w:val="1"/>
       <w:numFmt w:val="decimal"/>
       <w:pStyle w:val="Heading4"/>
@@ -19349,7 +19412,7 @@
         <w:ind w:left="720" w:hanging="720"/>
       </w:pPr>
     </w:lvl>
-    <w:lvl w:ilvl="4" w:tplc="94B2E7FC">
+    <w:lvl w:ilvl="4">
       <w:start w:val="1"/>
       <w:numFmt w:val="decimal"/>
       <w:pStyle w:val="Heading5"/>
@@ -19357,7 +19420,7 @@
       <w:legacy w:legacy="1" w:legacySpace="144" w:legacyIndent="0"/>
       <w:lvlJc w:val="left"/>
     </w:lvl>
-    <w:lvl w:ilvl="5" w:tplc="74F2081A">
+    <w:lvl w:ilvl="5">
       <w:start w:val="1"/>
       <w:numFmt w:val="decimal"/>
       <w:pStyle w:val="Heading6"/>
@@ -19365,7 +19428,7 @@
       <w:legacy w:legacy="1" w:legacySpace="144" w:legacyIndent="0"/>
       <w:lvlJc w:val="left"/>
     </w:lvl>
-    <w:lvl w:ilvl="6" w:tplc="443AF0E4">
+    <w:lvl w:ilvl="6">
       <w:start w:val="1"/>
       <w:numFmt w:val="decimal"/>
       <w:pStyle w:val="Heading7"/>
@@ -19373,7 +19436,7 @@
       <w:legacy w:legacy="1" w:legacySpace="144" w:legacyIndent="0"/>
       <w:lvlJc w:val="left"/>
     </w:lvl>
-    <w:lvl w:ilvl="7" w:tplc="E10ACE08">
+    <w:lvl w:ilvl="7">
       <w:start w:val="1"/>
       <w:numFmt w:val="decimal"/>
       <w:pStyle w:val="Heading8"/>
@@ -19381,7 +19444,7 @@
       <w:legacy w:legacy="1" w:legacySpace="144" w:legacyIndent="0"/>
       <w:lvlJc w:val="left"/>
     </w:lvl>
-    <w:lvl w:ilvl="8" w:tplc="7E945FB4">
+    <w:lvl w:ilvl="8">
       <w:start w:val="1"/>
       <w:numFmt w:val="decimal"/>
       <w:pStyle w:val="Heading9"/>
@@ -19696,7 +19759,7 @@
 </file>
 
 <file path=word/styles.xml><?xml version="1.0" encoding="utf-8"?>
-<w:styles xmlns:mc="http://schemas.openxmlformats.org/markup-compatibility/2006" xmlns:r="http://schemas.openxmlformats.org/officeDocument/2006/relationships" xmlns:w="http://schemas.openxmlformats.org/wordprocessingml/2006/main" xmlns:w14="http://schemas.microsoft.com/office/word/2010/wordml" xmlns:w15="http://schemas.microsoft.com/office/word/2012/wordml" xmlns:w16cex="http://schemas.microsoft.com/office/word/2018/wordml/cex" xmlns:w16cid="http://schemas.microsoft.com/office/word/2016/wordml/cid" xmlns:w16="http://schemas.microsoft.com/office/word/2018/wordml" xmlns:w16se="http://schemas.microsoft.com/office/word/2015/wordml/symex" mc:Ignorable="w14 w15 w16se w16cid w16 w16cex">
+<w:styles xmlns:mc="http://schemas.openxmlformats.org/markup-compatibility/2006" xmlns:r="http://schemas.openxmlformats.org/officeDocument/2006/relationships" xmlns:w="http://schemas.openxmlformats.org/wordprocessingml/2006/main" xmlns:w14="http://schemas.microsoft.com/office/word/2010/wordml" xmlns:w15="http://schemas.microsoft.com/office/word/2012/wordml" xmlns:w16cex="http://schemas.microsoft.com/office/word/2018/wordml/cex" xmlns:w16cid="http://schemas.microsoft.com/office/word/2016/wordml/cid" xmlns:w16="http://schemas.microsoft.com/office/word/2018/wordml" xmlns:w16sdtdh="http://schemas.microsoft.com/office/word/2020/wordml/sdtdatahash" xmlns:w16se="http://schemas.microsoft.com/office/word/2015/wordml/symex" mc:Ignorable="w14 w15 w16se w16cid w16 w16cex w16sdtdh">
   <w:docDefaults>
     <w:rPrDefault>
       <w:rPr>
